--- a/Artefatos/SLA.docx
+++ b/Artefatos/SLA.docx
@@ -26,21 +26,27 @@
         <w:shd w:val="clear" w:color="auto" w:fill="auto"/>
         <w:spacing w:after="556" w:line="390" w:lineRule="exact"/>
         <w:ind w:right="60"/>
+        <w:rPr>
+          <w:lang w:val="pt-BR"/>
+        </w:rPr>
       </w:pPr>
       <w:r>
         <w:rPr>
           <w:rStyle w:val="Textodocorpo21"/>
           <w:b/>
           <w:bCs/>
+          <w:lang w:val="pt-BR"/>
         </w:rPr>
         <w:t xml:space="preserve">Software </w:t>
       </w:r>
       <w:proofErr w:type="spellStart"/>
+      <w:proofErr w:type="gramStart"/>
       <w:r>
         <w:rPr>
           <w:rStyle w:val="Textodocorpo21"/>
           <w:b/>
           <w:bCs/>
+          <w:lang w:val="pt-BR"/>
         </w:rPr>
         <w:t>Vi</w:t>
       </w:r>
@@ -49,10 +55,12 @@
           <w:rStyle w:val="Textodocorpo21"/>
           <w:b/>
           <w:bCs/>
+          <w:lang w:val="pt-BR"/>
         </w:rPr>
         <w:t>Faclorv</w:t>
       </w:r>
       <w:proofErr w:type="spellEnd"/>
+      <w:proofErr w:type="gramEnd"/>
     </w:p>
     <w:p>
       <w:pPr>
@@ -62,6 +70,10 @@
         <w:shd w:val="clear" w:color="auto" w:fill="auto"/>
         <w:spacing w:before="0" w:line="440" w:lineRule="exact"/>
         <w:ind w:left="2800"/>
+        <w:rPr>
+          <w:color w:val="FFFFFF" w:themeColor="background1"/>
+          <w:lang w:val="pt-BR"/>
+        </w:rPr>
         <w:sectPr>
           <w:footerReference w:type="default" r:id="rId9"/>
           <w:type w:val="continuous"/>
@@ -74,10 +86,32 @@
         </w:sectPr>
       </w:pPr>
       <w:bookmarkStart w:id="0" w:name="bookmark0"/>
-      <w:r>
-        <w:t>SLA - City Guide</w:t>
+      <w:proofErr w:type="spellStart"/>
+      <w:r>
+        <w:rPr>
+          <w:color w:val="FFFFFF" w:themeColor="background1"/>
+          <w:lang w:val="pt-BR"/>
+        </w:rPr>
+        <w:t>SLA</w:t>
+      </w:r>
+      <w:proofErr w:type="spellEnd"/>
+      <w:r>
+        <w:rPr>
+          <w:color w:val="FFFFFF" w:themeColor="background1"/>
+          <w:lang w:val="pt-BR"/>
+        </w:rPr>
+        <w:t xml:space="preserve"> - City </w:t>
+      </w:r>
+      <w:proofErr w:type="spellStart"/>
+      <w:r>
+        <w:rPr>
+          <w:color w:val="FFFFFF" w:themeColor="background1"/>
+          <w:lang w:val="pt-BR"/>
+        </w:rPr>
+        <w:t>Guide</w:t>
       </w:r>
       <w:bookmarkEnd w:id="0"/>
+      <w:proofErr w:type="spellEnd"/>
     </w:p>
     <w:p>
       <w:pPr>
@@ -161,12 +195,6 @@
         <w:gridCol w:w="5587"/>
       </w:tblGrid>
       <w:tr>
-        <w:tblPrEx>
-          <w:tblCellMar>
-            <w:top w:w="0" w:type="dxa"/>
-            <w:bottom w:w="0" w:type="dxa"/>
-          </w:tblCellMar>
-        </w:tblPrEx>
         <w:trPr>
           <w:trHeight w:hRule="exact" w:val="331"/>
           <w:jc w:val="center"/>
@@ -193,13 +221,7 @@
               <w:rPr>
                 <w:rStyle w:val="Textodocorpo1"/>
               </w:rPr>
-              <w:t>Proprietário do</w:t>
-            </w:r>
-            <w:r>
-              <w:rPr>
-                <w:rStyle w:val="Textodocorpo1"/>
-              </w:rPr>
-              <w:t xml:space="preserve"> documento:</w:t>
+              <w:t>Proprietário do documento:</w:t>
             </w:r>
           </w:p>
         </w:tc>
@@ -242,12 +264,6 @@
         </w:tc>
       </w:tr>
       <w:tr>
-        <w:tblPrEx>
-          <w:tblCellMar>
-            <w:top w:w="0" w:type="dxa"/>
-            <w:bottom w:w="0" w:type="dxa"/>
-          </w:tblCellMar>
-        </w:tblPrEx>
         <w:trPr>
           <w:trHeight w:hRule="exact" w:val="336"/>
           <w:jc w:val="center"/>
@@ -357,12 +373,6 @@
         <w:gridCol w:w="2170"/>
       </w:tblGrid>
       <w:tr>
-        <w:tblPrEx>
-          <w:tblCellMar>
-            <w:top w:w="0" w:type="dxa"/>
-            <w:bottom w:w="0" w:type="dxa"/>
-          </w:tblCellMar>
-        </w:tblPrEx>
         <w:trPr>
           <w:trHeight w:hRule="exact" w:val="413"/>
           <w:jc w:val="center"/>
@@ -474,12 +484,6 @@
         </w:tc>
       </w:tr>
       <w:tr>
-        <w:tblPrEx>
-          <w:tblCellMar>
-            <w:top w:w="0" w:type="dxa"/>
-            <w:bottom w:w="0" w:type="dxa"/>
-          </w:tblCellMar>
-        </w:tblPrEx>
         <w:trPr>
           <w:trHeight w:hRule="exact" w:val="326"/>
           <w:jc w:val="center"/>
@@ -566,12 +570,6 @@
         </w:tc>
       </w:tr>
       <w:tr>
-        <w:tblPrEx>
-          <w:tblCellMar>
-            <w:top w:w="0" w:type="dxa"/>
-            <w:bottom w:w="0" w:type="dxa"/>
-          </w:tblCellMar>
-        </w:tblPrEx>
         <w:trPr>
           <w:trHeight w:hRule="exact" w:val="326"/>
           <w:jc w:val="center"/>
@@ -658,12 +656,6 @@
         </w:tc>
       </w:tr>
       <w:tr>
-        <w:tblPrEx>
-          <w:tblCellMar>
-            <w:top w:w="0" w:type="dxa"/>
-            <w:bottom w:w="0" w:type="dxa"/>
-          </w:tblCellMar>
-        </w:tblPrEx>
         <w:trPr>
           <w:trHeight w:hRule="exact" w:val="610"/>
           <w:jc w:val="center"/>
@@ -815,12 +807,6 @@
         <w:gridCol w:w="3067"/>
       </w:tblGrid>
       <w:tr>
-        <w:tblPrEx>
-          <w:tblCellMar>
-            <w:top w:w="0" w:type="dxa"/>
-            <w:bottom w:w="0" w:type="dxa"/>
-          </w:tblCellMar>
-        </w:tblPrEx>
         <w:trPr>
           <w:trHeight w:hRule="exact" w:val="408"/>
           <w:jc w:val="center"/>
@@ -906,12 +892,6 @@
         </w:tc>
       </w:tr>
       <w:tr>
-        <w:tblPrEx>
-          <w:tblCellMar>
-            <w:top w:w="0" w:type="dxa"/>
-            <w:bottom w:w="0" w:type="dxa"/>
-          </w:tblCellMar>
-        </w:tblPrEx>
         <w:trPr>
           <w:trHeight w:hRule="exact" w:val="326"/>
           <w:jc w:val="center"/>
@@ -976,12 +956,6 @@
         </w:tc>
       </w:tr>
       <w:tr>
-        <w:tblPrEx>
-          <w:tblCellMar>
-            <w:top w:w="0" w:type="dxa"/>
-            <w:bottom w:w="0" w:type="dxa"/>
-          </w:tblCellMar>
-        </w:tblPrEx>
         <w:trPr>
           <w:trHeight w:hRule="exact" w:val="326"/>
           <w:jc w:val="center"/>
@@ -1049,12 +1023,6 @@
         </w:tc>
       </w:tr>
       <w:tr>
-        <w:tblPrEx>
-          <w:tblCellMar>
-            <w:top w:w="0" w:type="dxa"/>
-            <w:bottom w:w="0" w:type="dxa"/>
-          </w:tblCellMar>
-        </w:tblPrEx>
         <w:trPr>
           <w:trHeight w:hRule="exact" w:val="336"/>
           <w:jc w:val="center"/>
@@ -1209,6 +1177,12 @@
         </w:rPr>
         <w:tab/>
       </w:r>
+      <w:r>
+        <w:rPr>
+          <w:lang w:val="pt-PT"/>
+        </w:rPr>
+        <w:t>04</w:t>
+      </w:r>
     </w:p>
     <w:p>
       <w:pPr>
@@ -1241,6 +1215,12 @@
         </w:rPr>
         <w:tab/>
       </w:r>
+      <w:r>
+        <w:rPr>
+          <w:lang w:val="pt-PT"/>
+        </w:rPr>
+        <w:t>04</w:t>
+      </w:r>
     </w:p>
     <w:p>
       <w:pPr>
@@ -1270,6 +1250,12 @@
         </w:rPr>
         <w:tab/>
       </w:r>
+      <w:r>
+        <w:rPr>
+          <w:lang w:val="pt-PT"/>
+        </w:rPr>
+        <w:t>04</w:t>
+      </w:r>
     </w:p>
     <w:p>
       <w:pPr>
@@ -1299,6 +1285,12 @@
         </w:rPr>
         <w:tab/>
       </w:r>
+      <w:r>
+        <w:rPr>
+          <w:lang w:val="pt-PT"/>
+        </w:rPr>
+        <w:t>05</w:t>
+      </w:r>
     </w:p>
     <w:p>
       <w:pPr>
@@ -1328,6 +1320,12 @@
         </w:rPr>
         <w:tab/>
       </w:r>
+      <w:r>
+        <w:rPr>
+          <w:lang w:val="pt-PT"/>
+        </w:rPr>
+        <w:t>05</w:t>
+      </w:r>
     </w:p>
     <w:p>
       <w:pPr>
@@ -1352,19 +1350,27 @@
         <w:rPr>
           <w:lang w:val="pt-PT"/>
         </w:rPr>
-        <w:t>do</w:t>
-      </w:r>
-      <w:r>
-        <w:rPr>
-          <w:lang w:val="pt-PT"/>
-        </w:rPr>
-        <w:t xml:space="preserve"> Cliente</w:t>
-      </w:r>
+        <w:t>do Cliente</w:t>
+      </w:r>
+      <w:proofErr w:type="gramStart"/>
+      <w:r>
+        <w:rPr>
+          <w:lang w:val="pt-PT"/>
+        </w:rPr>
+        <w:t>..</w:t>
+      </w:r>
+      <w:proofErr w:type="gramEnd"/>
       <w:r>
         <w:rPr>
           <w:lang w:val="pt-PT"/>
         </w:rPr>
         <w:tab/>
+      </w:r>
+      <w:r>
+        <w:rPr>
+          <w:lang w:val="pt-PT"/>
+        </w:rPr>
+        <w:t>.05</w:t>
       </w:r>
     </w:p>
     <w:p>
@@ -1389,7 +1395,27 @@
         <w:rPr>
           <w:lang w:val="pt-PT"/>
         </w:rPr>
-        <w:t>do Provedor de Serviços</w:t>
+        <w:t xml:space="preserve">do Provedor de </w:t>
+      </w:r>
+      <w:proofErr w:type="gramStart"/>
+      <w:r>
+        <w:rPr>
+          <w:lang w:val="pt-PT"/>
+        </w:rPr>
+        <w:t>Serviços</w:t>
+      </w:r>
+      <w:r>
+        <w:rPr>
+          <w:lang w:val="pt-PT"/>
+        </w:rPr>
+        <w:t>...</w:t>
+      </w:r>
+      <w:proofErr w:type="gramEnd"/>
+      <w:r>
+        <w:rPr>
+          <w:lang w:val="pt-PT"/>
+        </w:rPr>
+        <w:t>05</w:t>
       </w:r>
     </w:p>
     <w:p>
@@ -1420,6 +1446,12 @@
         </w:rPr>
         <w:tab/>
       </w:r>
+      <w:r>
+        <w:rPr>
+          <w:lang w:val="pt-PT"/>
+        </w:rPr>
+        <w:t>06</w:t>
+      </w:r>
     </w:p>
     <w:p>
       <w:pPr>
@@ -1443,6 +1475,12 @@
           <w:rStyle w:val="Textodocorpo3Semitlico"/>
         </w:rPr>
         <w:tab/>
+      </w:r>
+      <w:r>
+        <w:rPr>
+          <w:rStyle w:val="Textodocorpo3Semitlico"/>
+        </w:rPr>
+        <w:t>06</w:t>
       </w:r>
     </w:p>
     <w:p>
@@ -1473,6 +1511,12 @@
         </w:rPr>
         <w:tab/>
       </w:r>
+      <w:r>
+        <w:rPr>
+          <w:lang w:val="pt-PT"/>
+        </w:rPr>
+        <w:t>07</w:t>
+      </w:r>
     </w:p>
     <w:p>
       <w:pPr>
@@ -1502,6 +1546,14 @@
         </w:rPr>
         <w:tab/>
       </w:r>
+      <w:r>
+        <w:rPr>
+          <w:lang w:val="pt-PT"/>
+        </w:rPr>
+        <w:t>07</w:t>
+      </w:r>
+      <w:bookmarkStart w:id="2" w:name="_GoBack"/>
+      <w:bookmarkEnd w:id="2"/>
     </w:p>
     <w:p>
       <w:pPr>
@@ -1532,7 +1584,7 @@
         <w:jc w:val="left"/>
         <w:sectPr>
           <w:pgSz w:w="11909" w:h="16838"/>
-          <w:pgMar w:top="1104" w:right="4941" w:bottom="10478" w:left="1365" w:header="0" w:footer="3" w:gutter="0"/>
+          <w:pgMar w:top="1104" w:right="1419" w:bottom="10478" w:left="1365" w:header="0" w:footer="3" w:gutter="0"/>
           <w:cols w:space="720"/>
           <w:noEndnote/>
           <w:docGrid w:linePitch="360"/>
@@ -1555,12 +1607,12 @@
         <w:spacing w:before="0" w:after="277" w:line="230" w:lineRule="exact"/>
         <w:ind w:left="20" w:firstLine="0"/>
       </w:pPr>
-      <w:bookmarkStart w:id="2" w:name="bookmark3"/>
+      <w:bookmarkStart w:id="3" w:name="bookmark3"/>
       <w:r>
         <w:lastRenderedPageBreak/>
         <w:t>Acordo Geral</w:t>
       </w:r>
-      <w:bookmarkEnd w:id="2"/>
+      <w:bookmarkEnd w:id="3"/>
     </w:p>
     <w:p>
       <w:pPr>
@@ -1620,10 +1672,7 @@
         <w:jc w:val="both"/>
       </w:pPr>
       <w:r>
-        <w:t xml:space="preserve">O presente acordo permanece válido até ser substituído por </w:t>
-      </w:r>
-      <w:r>
-        <w:t>uma versão revisada com acordo mutuamente aprovado pelos interessados. As mudanças são registradas na seção “Alterações do presente acordo” e são efetivadas após a confirmação mútua das partes interessadas.</w:t>
+        <w:t>O presente acordo permanece válido até ser substituído por uma versão revisada com acordo mutuamente aprovado pelos interessados. As mudanças são registradas na seção “Alterações do presente acordo” e são efetivadas após a confirmação mútua das partes interessadas.</w:t>
       </w:r>
     </w:p>
     <w:p>
@@ -1635,10 +1684,7 @@
         <w:jc w:val="both"/>
       </w:pPr>
       <w:r>
-        <w:t>O presente acordo não invalida atuais processos e</w:t>
-      </w:r>
-      <w:r>
-        <w:t xml:space="preserve"> procedimentos a menos que explicitamente indicado neste documento.</w:t>
+        <w:t>O presente acordo não invalida atuais processos e procedimentos a menos que explicitamente indicado neste documento.</w:t>
       </w:r>
     </w:p>
     <w:p>
@@ -1657,11 +1703,11 @@
         <w:spacing w:before="0" w:after="277" w:line="230" w:lineRule="exact"/>
         <w:ind w:left="20" w:firstLine="0"/>
       </w:pPr>
-      <w:bookmarkStart w:id="3" w:name="bookmark4"/>
+      <w:bookmarkStart w:id="4" w:name="bookmark4"/>
       <w:r>
         <w:t>Metas e Objetivos</w:t>
       </w:r>
-      <w:bookmarkEnd w:id="3"/>
+      <w:bookmarkEnd w:id="4"/>
     </w:p>
     <w:p>
       <w:pPr>
@@ -1690,10 +1736,7 @@
         <w:t xml:space="preserve"> </w:t>
       </w:r>
       <w:r>
-        <w:t xml:space="preserve">está em condições de prestar serviço de TI </w:t>
-      </w:r>
-      <w:r>
-        <w:t xml:space="preserve">ao cliente </w:t>
+        <w:t xml:space="preserve">está em condições de prestar serviço de TI ao cliente </w:t>
       </w:r>
       <w:r>
         <w:rPr>
@@ -1758,11 +1801,11 @@
         <w:spacing w:before="0" w:after="273" w:line="230" w:lineRule="exact"/>
         <w:ind w:left="20" w:firstLine="0"/>
       </w:pPr>
-      <w:bookmarkStart w:id="4" w:name="bookmark5"/>
+      <w:bookmarkStart w:id="5" w:name="bookmark5"/>
       <w:r>
         <w:t>Responsáveis</w:t>
       </w:r>
-      <w:bookmarkEnd w:id="4"/>
+      <w:bookmarkEnd w:id="5"/>
     </w:p>
     <w:p>
       <w:pPr>
@@ -1836,10 +1879,7 @@
         <w:jc w:val="both"/>
       </w:pPr>
       <w:r>
-        <w:t>A seguir, as partes interessadas são re</w:t>
-      </w:r>
-      <w:r>
-        <w:t>sponsáveis pela implantação e suporte contínuo do presente acordo:</w:t>
+        <w:t>A seguir, as partes interessadas são responsáveis pela implantação e suporte contínuo do presente acordo:</w:t>
       </w:r>
     </w:p>
     <w:tbl>
@@ -1860,12 +1900,6 @@
         <w:gridCol w:w="2842"/>
       </w:tblGrid>
       <w:tr>
-        <w:tblPrEx>
-          <w:tblCellMar>
-            <w:top w:w="0" w:type="dxa"/>
-            <w:bottom w:w="0" w:type="dxa"/>
-          </w:tblCellMar>
-        </w:tblPrEx>
         <w:trPr>
           <w:trHeight w:hRule="exact" w:val="293"/>
           <w:jc w:val="center"/>
@@ -1952,12 +1986,6 @@
         </w:tc>
       </w:tr>
       <w:tr>
-        <w:tblPrEx>
-          <w:tblCellMar>
-            <w:top w:w="0" w:type="dxa"/>
-            <w:bottom w:w="0" w:type="dxa"/>
-          </w:tblCellMar>
-        </w:tblPrEx>
         <w:trPr>
           <w:trHeight w:hRule="exact" w:val="283"/>
           <w:jc w:val="center"/>
@@ -2050,12 +2078,6 @@
         </w:tc>
       </w:tr>
       <w:tr>
-        <w:tblPrEx>
-          <w:tblCellMar>
-            <w:top w:w="0" w:type="dxa"/>
-            <w:bottom w:w="0" w:type="dxa"/>
-          </w:tblCellMar>
-        </w:tblPrEx>
         <w:trPr>
           <w:trHeight w:hRule="exact" w:val="288"/>
           <w:jc w:val="center"/>
@@ -2126,12 +2148,6 @@
         </w:tc>
       </w:tr>
       <w:tr>
-        <w:tblPrEx>
-          <w:tblCellMar>
-            <w:top w:w="0" w:type="dxa"/>
-            <w:bottom w:w="0" w:type="dxa"/>
-          </w:tblCellMar>
-        </w:tblPrEx>
         <w:trPr>
           <w:trHeight w:hRule="exact" w:val="283"/>
           <w:jc w:val="center"/>
@@ -2210,12 +2226,6 @@
         </w:tc>
       </w:tr>
       <w:tr>
-        <w:tblPrEx>
-          <w:tblCellMar>
-            <w:top w:w="0" w:type="dxa"/>
-            <w:bottom w:w="0" w:type="dxa"/>
-          </w:tblCellMar>
-        </w:tblPrEx>
         <w:trPr>
           <w:trHeight w:hRule="exact" w:val="298"/>
           <w:jc w:val="center"/>
@@ -2305,12 +2315,6 @@
         </w:tc>
       </w:tr>
       <w:tr>
-        <w:tblPrEx>
-          <w:tblCellMar>
-            <w:top w:w="0" w:type="dxa"/>
-            <w:bottom w:w="0" w:type="dxa"/>
-          </w:tblCellMar>
-        </w:tblPrEx>
         <w:trPr>
           <w:trHeight w:hRule="exact" w:val="298"/>
           <w:jc w:val="center"/>
@@ -2434,12 +2438,12 @@
         <w:ind w:left="20" w:firstLine="0"/>
         <w:jc w:val="both"/>
       </w:pPr>
-      <w:bookmarkStart w:id="5" w:name="bookmark6"/>
+      <w:bookmarkStart w:id="6" w:name="bookmark6"/>
       <w:r>
         <w:lastRenderedPageBreak/>
         <w:t>Revisão Periódica</w:t>
       </w:r>
-      <w:bookmarkEnd w:id="5"/>
+      <w:bookmarkEnd w:id="6"/>
     </w:p>
     <w:p>
       <w:pPr>
@@ -2450,10 +2454,7 @@
         <w:jc w:val="both"/>
       </w:pPr>
       <w:r>
-        <w:t>Este acordo é válido a partir da data efetiva delineada neste documento e é válido até à data da rescisão. Este acordo de</w:t>
-      </w:r>
-      <w:r>
-        <w:t>verá ser revisto pelo menos uma vez a cada dois meses, no entanto, sem que ocorra uma revisão durante o período especificado, o atual acordo permanecerá em vigor.</w:t>
+        <w:t>Este acordo é válido a partir da data efetiva delineada neste documento e é válido até à data da rescisão. Este acordo deverá ser revisto pelo menos uma vez a cada dois meses, no entanto, sem que ocorra uma revisão durante o período especificado, o atual acordo permanecerá em vigor.</w:t>
       </w:r>
     </w:p>
     <w:p>
@@ -2474,13 +2475,7 @@
         <w:t xml:space="preserve">regulares </w:t>
       </w:r>
       <w:r>
-        <w:t>do presente documento</w:t>
-      </w:r>
-      <w:r>
-        <w:t xml:space="preserve">. O conteúdo deste documento pode ser alterado conforme necessário, desde que o mútuo acordo seja obtido a partir do primeiro comunicado a todos os interessados e as partes afetadas. O proprietário do documento vai incorporar todas as revisões posteriores </w:t>
-      </w:r>
-      <w:r>
-        <w:t>e obter acordos mútuos / as aprovações necessárias.</w:t>
+        <w:t>do presente documento. O conteúdo deste documento pode ser alterado conforme necessário, desde que o mútuo acordo seja obtido a partir do primeiro comunicado a todos os interessados e as partes afetadas. O proprietário do documento vai incorporar todas as revisões posteriores e obter acordos mútuos / as aprovações necessárias.</w:t>
       </w:r>
     </w:p>
     <w:p>
@@ -2674,14 +2669,11 @@
         <w:ind w:left="20" w:firstLine="0"/>
         <w:jc w:val="both"/>
       </w:pPr>
-      <w:bookmarkStart w:id="6" w:name="bookmark7"/>
-      <w:r>
-        <w:t>Contrato de Ser</w:t>
-      </w:r>
-      <w:r>
-        <w:t>viço</w:t>
-      </w:r>
-      <w:bookmarkEnd w:id="6"/>
+      <w:bookmarkStart w:id="7" w:name="bookmark7"/>
+      <w:r>
+        <w:t>Contrato de Serviço</w:t>
+      </w:r>
+      <w:bookmarkEnd w:id="7"/>
     </w:p>
     <w:p>
       <w:pPr>
@@ -2723,10 +2715,7 @@
         <w:jc w:val="both"/>
       </w:pPr>
       <w:r>
-        <w:t xml:space="preserve">As responsabilidades e/ou requisitos dos clientes em apoio do </w:t>
-      </w:r>
-      <w:r>
-        <w:t>presente acordo incluem:</w:t>
+        <w:t>As responsabilidades e/ou requisitos dos clientes em apoio do presente acordo incluem:</w:t>
       </w:r>
     </w:p>
     <w:p>
@@ -2779,10 +2768,7 @@
         <w:jc w:val="left"/>
       </w:pPr>
       <w:r>
-        <w:t>Manter razoável disponibilidade de representante (s) para esclarecimento de solicitações de</w:t>
-      </w:r>
-      <w:r>
-        <w:t xml:space="preserve"> mudanças requisitadas;</w:t>
+        <w:t>Manter razoável disponibilidade de representante (s) para esclarecimento de solicitações de mudanças requisitadas;</w:t>
       </w:r>
     </w:p>
     <w:p>
@@ -2927,13 +2913,7 @@
         <w:rPr>
           <w:lang w:val="pt-PT"/>
         </w:rPr>
-        <w:t>(Solicitação de mudanças por erros)</w:t>
-      </w:r>
-      <w:r>
-        <w:rPr>
-          <w:lang w:val="pt-PT"/>
-        </w:rPr>
-        <w:t xml:space="preserve"> e SMR (Solicitação de mudanças </w:t>
+        <w:t xml:space="preserve">(Solicitação de mudanças por erros) e SMR (Solicitação de mudanças </w:t>
       </w:r>
       <w:r>
         <w:t xml:space="preserve">por </w:t>
@@ -3027,13 +3007,7 @@
         <w:rPr>
           <w:lang w:val="pt-PT"/>
         </w:rPr>
-        <w:t xml:space="preserve">Mudanças de serviços serão </w:t>
-      </w:r>
-      <w:r>
-        <w:rPr>
-          <w:lang w:val="pt-PT"/>
-        </w:rPr>
-        <w:t>documentadas e comunicadas a todos os interessados.</w:t>
+        <w:t>Mudanças de serviços serão documentadas e comunicadas a todos os interessados.</w:t>
       </w:r>
     </w:p>
     <w:p>
@@ -3149,13 +3123,7 @@
         <w:rPr>
           <w:lang w:val="pt-PT"/>
         </w:rPr>
-        <w:t>→</w:t>
-      </w:r>
-      <w:r>
-        <w:rPr>
-          <w:lang w:val="pt-PT"/>
-        </w:rPr>
-        <w:t xml:space="preserve"> </w:t>
+        <w:t xml:space="preserve">→ </w:t>
       </w:r>
       <w:r>
         <w:rPr>
@@ -3164,10 +3132,7 @@
         <w:t xml:space="preserve">Total de </w:t>
       </w:r>
       <w:r>
-        <w:t>fu</w:t>
-      </w:r>
-      <w:r>
-        <w:t xml:space="preserve">ncionalidades </w:t>
+        <w:t xml:space="preserve">funcionalidades </w:t>
       </w:r>
       <w:r>
         <w:rPr>
@@ -3307,13 +3272,7 @@
         <w:rPr>
           <w:lang w:val="pt-PT"/>
         </w:rPr>
-        <w:t xml:space="preserve"> Solicitações de mudança por </w:t>
-      </w:r>
-      <w:r>
-        <w:rPr>
-          <w:lang w:val="pt-PT"/>
-        </w:rPr>
-        <w:t>rejeição:</w:t>
+        <w:t xml:space="preserve"> Solicitações de mudança por rejeição:</w:t>
       </w:r>
     </w:p>
     <w:p>
@@ -3392,13 +3351,7 @@
         <w:rPr>
           <w:lang w:val="pt-PT"/>
         </w:rPr>
-        <w:t xml:space="preserve"> </w:t>
-      </w:r>
-      <w:r>
-        <w:rPr>
-          <w:lang w:val="pt-PT"/>
-        </w:rPr>
-        <w:t>→</w:t>
+        <w:t xml:space="preserve"> →</w:t>
       </w:r>
       <w:r>
         <w:rPr>
@@ -3498,13 +3451,7 @@
         <w:rPr>
           <w:lang w:val="pt-PT"/>
         </w:rPr>
-        <w:t>das solicitações d</w:t>
-      </w:r>
-      <w:r>
-        <w:rPr>
-          <w:lang w:val="pt-PT"/>
-        </w:rPr>
-        <w:t xml:space="preserve">e modificação por </w:t>
+        <w:t xml:space="preserve">das solicitações de modificação por </w:t>
       </w:r>
       <w:r>
         <w:t>rejeição;</w:t>
@@ -3657,13 +3604,7 @@
         <w:rPr>
           <w:lang w:val="pt-PT"/>
         </w:rPr>
-        <w:t>O</w:t>
-      </w:r>
-      <w:r>
-        <w:rPr>
-          <w:lang w:val="pt-PT"/>
-        </w:rPr>
-        <w:t xml:space="preserve"> gráfico acima será utilizado como indicador, onde TFE é o total de </w:t>
+        <w:t xml:space="preserve">O gráfico acima será utilizado como indicador, onde TFE é o total de </w:t>
       </w:r>
       <w:r>
         <w:t xml:space="preserve">funcionalidades entregues, </w:t>
@@ -3681,13 +3622,7 @@
         <w:rPr>
           <w:lang w:val="pt-PT"/>
         </w:rPr>
-        <w:t xml:space="preserve">da satisfação do cliente (que é 20% do TFE) e o TSM que é o total de solicitação de mudanças acumulativo por sprint </w:t>
-      </w:r>
-      <w:r>
-        <w:rPr>
-          <w:lang w:val="pt-PT"/>
-        </w:rPr>
-        <w:t>(SME + SMR</w:t>
+        <w:t>da satisfação do cliente (que é 20% do TFE) e o TSM que é o total de solicitação de mudanças acumulativo por sprint (SME + SMR</w:t>
       </w:r>
       <w:proofErr w:type="gramStart"/>
       <w:r>
@@ -3746,13 +3681,13 @@
         <w:spacing w:before="308" w:after="217" w:line="230" w:lineRule="exact"/>
         <w:ind w:left="740"/>
       </w:pPr>
-      <w:bookmarkStart w:id="7" w:name="bookmark8"/>
+      <w:bookmarkStart w:id="8" w:name="bookmark8"/>
       <w:proofErr w:type="gramEnd"/>
       <w:r>
         <w:lastRenderedPageBreak/>
         <w:t>Relatório em nível de Serviço</w:t>
       </w:r>
-      <w:bookmarkEnd w:id="7"/>
+      <w:bookmarkEnd w:id="8"/>
     </w:p>
     <w:p>
       <w:pPr>
@@ -3763,10 +3698,7 @@
         <w:jc w:val="both"/>
       </w:pPr>
       <w:r>
-        <w:t>O fornecedo</w:t>
-      </w:r>
-      <w:r>
-        <w:t>r de serviços irá oferecer ao Cliente com os seguintes relatórios sobre a periodicidade indicada:</w:t>
+        <w:t>O fornecedor de serviços irá oferecer ao Cliente com os seguintes relatórios sobre a periodicidade indicada:</w:t>
       </w:r>
     </w:p>
     <w:tbl>
@@ -3788,12 +3720,6 @@
         <w:gridCol w:w="2362"/>
       </w:tblGrid>
       <w:tr>
-        <w:tblPrEx>
-          <w:tblCellMar>
-            <w:top w:w="0" w:type="dxa"/>
-            <w:bottom w:w="0" w:type="dxa"/>
-          </w:tblCellMar>
-        </w:tblPrEx>
         <w:trPr>
           <w:trHeight w:hRule="exact" w:val="288"/>
           <w:jc w:val="center"/>
@@ -3904,12 +3830,6 @@
         </w:tc>
       </w:tr>
       <w:tr>
-        <w:tblPrEx>
-          <w:tblCellMar>
-            <w:top w:w="0" w:type="dxa"/>
-            <w:bottom w:w="0" w:type="dxa"/>
-          </w:tblCellMar>
-        </w:tblPrEx>
         <w:trPr>
           <w:trHeight w:hRule="exact" w:val="768"/>
           <w:jc w:val="center"/>
@@ -4041,24 +3961,12 @@
               <w:rPr>
                 <w:rStyle w:val="Textodocorpo1"/>
               </w:rPr>
-              <w:t xml:space="preserve">Gerente de </w:t>
-            </w:r>
-            <w:r>
-              <w:rPr>
-                <w:rStyle w:val="Textodocorpo1"/>
-              </w:rPr>
-              <w:t>Negócio</w:t>
+              <w:t>Gerente de Negócio</w:t>
             </w:r>
           </w:p>
         </w:tc>
       </w:tr>
       <w:tr>
-        <w:tblPrEx>
-          <w:tblCellMar>
-            <w:top w:w="0" w:type="dxa"/>
-            <w:bottom w:w="0" w:type="dxa"/>
-          </w:tblCellMar>
-        </w:tblPrEx>
         <w:trPr>
           <w:trHeight w:hRule="exact" w:val="773"/>
           <w:jc w:val="center"/>
@@ -4196,12 +4104,6 @@
         </w:tc>
       </w:tr>
       <w:tr>
-        <w:tblPrEx>
-          <w:tblCellMar>
-            <w:top w:w="0" w:type="dxa"/>
-            <w:bottom w:w="0" w:type="dxa"/>
-          </w:tblCellMar>
-        </w:tblPrEx>
         <w:trPr>
           <w:trHeight w:hRule="exact" w:val="778"/>
           <w:jc w:val="center"/>
@@ -4353,11 +4255,11 @@
         <w:spacing w:before="298" w:after="217" w:line="230" w:lineRule="exact"/>
         <w:ind w:left="740"/>
       </w:pPr>
-      <w:bookmarkStart w:id="8" w:name="bookmark9"/>
+      <w:bookmarkStart w:id="9" w:name="bookmark9"/>
       <w:r>
         <w:t>Solicitações de Mudanças</w:t>
       </w:r>
-      <w:bookmarkEnd w:id="8"/>
+      <w:bookmarkEnd w:id="9"/>
     </w:p>
     <w:p>
       <w:pPr>
@@ -4368,10 +4270,7 @@
         <w:jc w:val="both"/>
       </w:pPr>
       <w:r>
-        <w:t xml:space="preserve">Pelo presente acordo, </w:t>
-      </w:r>
-      <w:r>
-        <w:t xml:space="preserve">a </w:t>
+        <w:t xml:space="preserve">Pelo presente acordo, a </w:t>
       </w:r>
       <w:proofErr w:type="spellStart"/>
       <w:proofErr w:type="gramStart"/>
@@ -4426,10 +4325,7 @@
         <w:jc w:val="left"/>
       </w:pPr>
       <w:r>
-        <w:t xml:space="preserve">Seis (6) horas (horário comercial) </w:t>
-      </w:r>
-      <w:r>
-        <w:t>para questões classificadas como alta prioridade;</w:t>
+        <w:t>Seis (6) horas (horário comercial) para questões classificadas como alta prioridade;</w:t>
       </w:r>
     </w:p>
     <w:p>
@@ -4485,13 +4381,8 @@
         <w:ind w:left="740" w:right="100" w:hanging="360"/>
         <w:jc w:val="left"/>
       </w:pPr>
-      <w:bookmarkStart w:id="9" w:name="_GoBack"/>
-      <w:bookmarkEnd w:id="9"/>
-      <w:r>
-        <w:t xml:space="preserve">Quarenta e oito (48) </w:t>
-      </w:r>
-      <w:r>
-        <w:t>horas (horário comercial) para uma solicitação de serviço geral.</w:t>
+      <w:r>
+        <w:t>Quarenta e oito (48) horas (horário comercial) para uma solicitação de serviço geral.</w:t>
       </w:r>
     </w:p>
     <w:sectPr>
@@ -4541,7 +4432,7 @@
       <mc:AlternateContent>
         <mc:Choice Requires="wps">
           <w:drawing>
-            <wp:anchor distT="0" distB="0" distL="63500" distR="63500" simplePos="0" relativeHeight="251657728" behindDoc="1" locked="0" layoutInCell="1" allowOverlap="1">
+            <wp:anchor distT="0" distB="0" distL="63500" distR="63500" simplePos="0" relativeHeight="251657728" behindDoc="1" locked="0" layoutInCell="1" allowOverlap="1" wp14:anchorId="6875136F" wp14:editId="6E7784CE">
               <wp:simplePos x="0" y="0"/>
               <wp:positionH relativeFrom="page">
                 <wp:posOffset>3717925</wp:posOffset>
@@ -4616,7 +4507,7 @@
                               <w:rStyle w:val="Cabealhoourodap1"/>
                               <w:noProof/>
                             </w:rPr>
-                            <w:t>7</w:t>
+                            <w:t>3</w:t>
                           </w:r>
                           <w:r>
                             <w:rPr>
@@ -4671,7 +4562,7 @@
                         <w:rStyle w:val="Cabealhoourodap1"/>
                         <w:noProof/>
                       </w:rPr>
-                      <w:t>7</w:t>
+                      <w:t>3</w:t>
                     </w:r>
                     <w:r>
                       <w:rPr>
@@ -7765,7 +7656,7 @@
 </file>
 
 <file path=customXml/itemProps1.xml><?xml version="1.0" encoding="utf-8"?>
-<ds:datastoreItem xmlns:ds="http://schemas.openxmlformats.org/officeDocument/2006/customXml" ds:itemID="{EB7C89BB-AB24-49B4-AA8D-5D3D6C7434DA}">
+<ds:datastoreItem xmlns:ds="http://schemas.openxmlformats.org/officeDocument/2006/customXml" ds:itemID="{F9A534DC-9C28-4AF7-80C3-6584DB02A032}">
   <ds:schemaRefs>
     <ds:schemaRef ds:uri="http://schemas.openxmlformats.org/officeDocument/2006/bibliography"/>
   </ds:schemaRefs>
